--- a/Dissertation Proposal/Restructure process/Dissertation Proposal Section Drafts/Combined final draft elements/Final Conclusion Draft.docx
+++ b/Dissertation Proposal/Restructure process/Dissertation Proposal Section Drafts/Combined final draft elements/Final Conclusion Draft.docx
@@ -358,7 +358,15 @@
         <w:t>ASDFASDFASDF</w:t>
       </w:r>
     </w:p>
-    <w:p/>
+    <w:p>
+      <w:r>
+        <w:t>All the arguments were – ‘positive’ e.g. in favor of the shit …. All the results were… ‘positive’ e.g., in favor of the shit – ERGO a plausible conclusion is that because the arguments ended up ‘having the final say’ perhaps the effect of social consensus is not actually ‘all that strong’ or ‘moral conviction’ (e.g., the FLAVOR or TYPING of the argument we used) isn’t that important, just that they got a clear argument in favor at all???</w:t>
+      </w:r>
+      <w:r>
+        <w:br/>
+        <w:t>Study 1 showed that in a vacuum however, social consensus does cohere to public opinion pretty well.</w:t>
+      </w:r>
+    </w:p>
     <w:p/>
     <w:sectPr>
       <w:pgSz w:w="12240" w:h="15840"/>
@@ -1686,6 +1694,29 @@
 </file>
 
 <file path=customXml/item1.xml><?xml version="1.0" encoding="utf-8"?>
+<b:Sources xmlns:b="http://schemas.openxmlformats.org/officeDocument/2006/bibliography" xmlns="http://schemas.openxmlformats.org/officeDocument/2006/bibliography" SelectedStyle="\APASixthEditionOfficeOnline.xsl" StyleName="APA" Version="6"/>
+</file>
+
+<file path=customXml/item2.xml><?xml version="1.0" encoding="utf-8"?>
+<p:properties xmlns:p="http://schemas.microsoft.com/office/2006/metadata/properties" xmlns:xsi="http://www.w3.org/2001/XMLSchema-instance" xmlns:pc="http://schemas.microsoft.com/office/infopath/2007/PartnerControls">
+  <documentManagement>
+    <_ip_UnifiedCompliancePolicyUIAction xmlns="http://schemas.microsoft.com/sharepoint/v3" xsi:nil="true"/>
+    <_ip_UnifiedCompliancePolicyProperties xmlns="http://schemas.microsoft.com/sharepoint/v3" xsi:nil="true"/>
+    <_activity xmlns="6015b09f-5043-4f49-8a7b-9772bd5932db" xsi:nil="true"/>
+  </documentManagement>
+</p:properties>
+</file>
+
+<file path=customXml/item3.xml><?xml version="1.0" encoding="utf-8"?>
+<?mso-contentType ?>
+<FormTemplates xmlns="http://schemas.microsoft.com/sharepoint/v3/contenttype/forms">
+  <Display>DocumentLibraryForm</Display>
+  <Edit>DocumentLibraryForm</Edit>
+  <New>DocumentLibraryForm</New>
+</FormTemplates>
+</file>
+
+<file path=customXml/item4.xml><?xml version="1.0" encoding="utf-8"?>
 <ct:contentTypeSchema xmlns:ct="http://schemas.microsoft.com/office/2006/metadata/contentType" xmlns:ma="http://schemas.microsoft.com/office/2006/metadata/properties/metaAttributes" ct:_="" ma:_="" ma:contentTypeName="Document" ma:contentTypeID="0x0101007402516817E1A7498C41FD15FE0A9B79" ma:contentTypeVersion="18" ma:contentTypeDescription="Create a new document." ma:contentTypeScope="" ma:versionID="d1edb8ae1068c066e3aa67851cd24313">
   <xsd:schema xmlns:xsd="http://www.w3.org/2001/XMLSchema" xmlns:xs="http://www.w3.org/2001/XMLSchema" xmlns:p="http://schemas.microsoft.com/office/2006/metadata/properties" xmlns:ns1="http://schemas.microsoft.com/sharepoint/v3" xmlns:ns3="6015b09f-5043-4f49-8a7b-9772bd5932db" xmlns:ns4="e31052eb-2b6e-4c50-9a35-05cb7ca444e7" targetNamespace="http://schemas.microsoft.com/office/2006/metadata/properties" ma:root="true" ma:fieldsID="ae4a153232ce27f936899b0a16c01a76" ns1:_="" ns3:_="" ns4:_="">
     <xsd:import namespace="http://schemas.microsoft.com/sharepoint/v3"/>
@@ -1943,30 +1974,34 @@
 </ct:contentTypeSchema>
 </file>
 
-<file path=customXml/item2.xml><?xml version="1.0" encoding="utf-8"?>
-<?mso-contentType ?>
-<FormTemplates xmlns="http://schemas.microsoft.com/sharepoint/v3/contenttype/forms">
-  <Display>DocumentLibraryForm</Display>
-  <Edit>DocumentLibraryForm</Edit>
-  <New>DocumentLibraryForm</New>
-</FormTemplates>
+<file path=customXml/itemProps1.xml><?xml version="1.0" encoding="utf-8"?>
+<ds:datastoreItem xmlns:ds="http://schemas.openxmlformats.org/officeDocument/2006/customXml" ds:itemID="{E76CBE9A-B066-4229-813B-EB59CD54C56B}">
+  <ds:schemaRefs>
+    <ds:schemaRef ds:uri="http://schemas.openxmlformats.org/officeDocument/2006/bibliography"/>
+  </ds:schemaRefs>
+</ds:datastoreItem>
 </file>
 
-<file path=customXml/item3.xml><?xml version="1.0" encoding="utf-8"?>
-<p:properties xmlns:p="http://schemas.microsoft.com/office/2006/metadata/properties" xmlns:xsi="http://www.w3.org/2001/XMLSchema-instance" xmlns:pc="http://schemas.microsoft.com/office/infopath/2007/PartnerControls">
-  <documentManagement>
-    <_ip_UnifiedCompliancePolicyUIAction xmlns="http://schemas.microsoft.com/sharepoint/v3" xsi:nil="true"/>
-    <_ip_UnifiedCompliancePolicyProperties xmlns="http://schemas.microsoft.com/sharepoint/v3" xsi:nil="true"/>
-    <_activity xmlns="6015b09f-5043-4f49-8a7b-9772bd5932db" xsi:nil="true"/>
-  </documentManagement>
-</p:properties>
+<file path=customXml/itemProps2.xml><?xml version="1.0" encoding="utf-8"?>
+<ds:datastoreItem xmlns:ds="http://schemas.openxmlformats.org/officeDocument/2006/customXml" ds:itemID="{21B7DAEB-1464-40C2-A52C-8AD4BE0C9E8F}">
+  <ds:schemaRefs>
+    <ds:schemaRef ds:uri="http://schemas.microsoft.com/office/2006/metadata/properties"/>
+    <ds:schemaRef ds:uri="http://schemas.microsoft.com/office/infopath/2007/PartnerControls"/>
+    <ds:schemaRef ds:uri="http://schemas.microsoft.com/sharepoint/v3"/>
+    <ds:schemaRef ds:uri="6015b09f-5043-4f49-8a7b-9772bd5932db"/>
+  </ds:schemaRefs>
+</ds:datastoreItem>
 </file>
 
-<file path=customXml/item4.xml><?xml version="1.0" encoding="utf-8"?>
-<b:Sources xmlns:b="http://schemas.openxmlformats.org/officeDocument/2006/bibliography" xmlns="http://schemas.openxmlformats.org/officeDocument/2006/bibliography" SelectedStyle="\APASixthEditionOfficeOnline.xsl" StyleName="APA" Version="6"/>
+<file path=customXml/itemProps3.xml><?xml version="1.0" encoding="utf-8"?>
+<ds:datastoreItem xmlns:ds="http://schemas.openxmlformats.org/officeDocument/2006/customXml" ds:itemID="{370C9932-052A-4234-B377-CD6828F126DD}">
+  <ds:schemaRefs>
+    <ds:schemaRef ds:uri="http://schemas.microsoft.com/sharepoint/v3/contenttype/forms"/>
+  </ds:schemaRefs>
+</ds:datastoreItem>
 </file>
 
-<file path=customXml/itemProps1.xml><?xml version="1.0" encoding="utf-8"?>
+<file path=customXml/itemProps4.xml><?xml version="1.0" encoding="utf-8"?>
 <ds:datastoreItem xmlns:ds="http://schemas.openxmlformats.org/officeDocument/2006/customXml" ds:itemID="{C6EFD1AA-79DC-4D68-94B0-05633BB8F7BB}">
   <ds:schemaRefs>
     <ds:schemaRef ds:uri="http://schemas.microsoft.com/office/2006/metadata/contentType"/>
@@ -1984,31 +2019,4 @@
     <ds:schemaRef ds:uri="http://schemas.microsoft.com/internal/obd"/>
   </ds:schemaRefs>
 </ds:datastoreItem>
-</file>
-
-<file path=customXml/itemProps2.xml><?xml version="1.0" encoding="utf-8"?>
-<ds:datastoreItem xmlns:ds="http://schemas.openxmlformats.org/officeDocument/2006/customXml" ds:itemID="{370C9932-052A-4234-B377-CD6828F126DD}">
-  <ds:schemaRefs>
-    <ds:schemaRef ds:uri="http://schemas.microsoft.com/sharepoint/v3/contenttype/forms"/>
-  </ds:schemaRefs>
-</ds:datastoreItem>
-</file>
-
-<file path=customXml/itemProps3.xml><?xml version="1.0" encoding="utf-8"?>
-<ds:datastoreItem xmlns:ds="http://schemas.openxmlformats.org/officeDocument/2006/customXml" ds:itemID="{21B7DAEB-1464-40C2-A52C-8AD4BE0C9E8F}">
-  <ds:schemaRefs>
-    <ds:schemaRef ds:uri="http://schemas.microsoft.com/office/2006/metadata/properties"/>
-    <ds:schemaRef ds:uri="http://schemas.microsoft.com/office/infopath/2007/PartnerControls"/>
-    <ds:schemaRef ds:uri="http://schemas.microsoft.com/sharepoint/v3"/>
-    <ds:schemaRef ds:uri="6015b09f-5043-4f49-8a7b-9772bd5932db"/>
-  </ds:schemaRefs>
-</ds:datastoreItem>
-</file>
-
-<file path=customXml/itemProps4.xml><?xml version="1.0" encoding="utf-8"?>
-<ds:datastoreItem xmlns:ds="http://schemas.openxmlformats.org/officeDocument/2006/customXml" ds:itemID="{E76CBE9A-B066-4229-813B-EB59CD54C56B}">
-  <ds:schemaRefs>
-    <ds:schemaRef ds:uri="http://schemas.openxmlformats.org/officeDocument/2006/bibliography"/>
-  </ds:schemaRefs>
-</ds:datastoreItem>
 </file>
--- a/Dissertation Proposal/Restructure process/Dissertation Proposal Section Drafts/Combined final draft elements/Final Conclusion Draft.docx
+++ b/Dissertation Proposal/Restructure process/Dissertation Proposal Section Drafts/Combined final draft elements/Final Conclusion Draft.docx
@@ -70,10 +70,13 @@
         <w:t>orientation would be significant predictors of [topic] support)</w:t>
       </w:r>
       <w:r>
-        <w:t xml:space="preserve">. Deontological orientation was a significant predictor for support of UHC, but not for capital punishment or climate change. Furthermore, there was no effect of utilitarian orientation on final support for any </w:t>
-      </w:r>
-      <w:r>
-        <w:t>[topic].</w:t>
+        <w:t>. Deontological orientation was a significant predictor for support of UHC, but not for capital punishment or climate change. Furthermore, there was no effect of utilitarian orientation on final support for any</w:t>
+      </w:r>
+      <w:r>
+        <w:t xml:space="preserve"> of our topics</w:t>
+      </w:r>
+      <w:r>
+        <w:t>.</w:t>
       </w:r>
     </w:p>
     <w:p>
@@ -108,7 +111,13 @@
         <w:t xml:space="preserve">oral conviction manipulation would be a significant predictor of support </w:t>
       </w:r>
       <w:r>
-        <w:t>for our [topic], compared to the control condition)</w:t>
+        <w:t xml:space="preserve">for </w:t>
+      </w:r>
+      <w:r>
+        <w:t>each topic</w:t>
+      </w:r>
+      <w:r>
+        <w:t>, compared to the control condition)</w:t>
       </w:r>
       <w:r>
         <w:t xml:space="preserve">. There was no main effect of our moral conviction manipulation </w:t>
@@ -202,13 +211,25 @@
         <w:t xml:space="preserve"> an experiment</w:t>
       </w:r>
       <w:r>
-        <w:t xml:space="preserve"> testing the joint interaction of social consensus and moral conviction on support for a polarized [topic].</w:t>
+        <w:t xml:space="preserve"> testing the joint interaction of social consensus and moral conviction on support for a polarized </w:t>
+      </w:r>
+      <w:r>
+        <w:t>topic</w:t>
+      </w:r>
+      <w:r>
+        <w:t>.</w:t>
       </w:r>
       <w:r>
         <w:t xml:space="preserve"> We did not find evidence supporting </w:t>
       </w:r>
       <w:r>
-        <w:t>our first Study 3 hypothesis (H1: High social consensus would lead to more support for issues). There was no main effect of our social consensus manipulation on support for any of our three Study 3 topics (UHC, capital punishment, usage of AI in the workforce). However, we did find a significant pre-post intervention increase in support for [topic] in all conditions.</w:t>
+        <w:t xml:space="preserve">our first Study 3 hypothesis (H1: High social consensus would lead to more support for issues). There was no main effect of our social consensus manipulation on support for any of our three Study 3 topics (UHC, capital punishment, usage of AI in the workforce). However, we did find a significant pre-post intervention increase in support for </w:t>
+      </w:r>
+      <w:r>
+        <w:t>each topic</w:t>
+      </w:r>
+      <w:r>
+        <w:t xml:space="preserve"> in all conditions.</w:t>
       </w:r>
       <w:r>
         <w:t xml:space="preserve"> Additionally, </w:t>
@@ -258,6 +279,10 @@
     <w:p>
       <w:pPr>
         <w:ind w:firstLine="720"/>
+        <w:rPr>
+          <w:rFonts w:ascii="Calibri" w:hAnsi="Calibri" w:cs="Calibri"/>
+          <w:szCs w:val="28"/>
+        </w:rPr>
       </w:pPr>
       <w:r>
         <w:rPr>
@@ -344,30 +369,313 @@
         </w:rPr>
         <w:t>.</w:t>
       </w:r>
-    </w:p>
-    <w:p/>
-    <w:p>
-      <w:r>
-        <w:t>ASDFASDFASDF</w:t>
-      </w:r>
-    </w:p>
-    <w:p/>
-    <w:p/>
-    <w:p>
-      <w:r>
-        <w:t>ASDFASDFASDF</w:t>
+      <w:r>
+        <w:rPr>
+          <w:rFonts w:ascii="Calibri" w:hAnsi="Calibri" w:cs="Calibri"/>
+          <w:szCs w:val="28"/>
+        </w:rPr>
+        <w:t xml:space="preserve"> </w:t>
       </w:r>
     </w:p>
     <w:p>
-      <w:r>
-        <w:t>All the arguments were – ‘positive’ e.g. in favor of the shit …. All the results were… ‘positive’ e.g., in favor of the shit – ERGO a plausible conclusion is that because the arguments ended up ‘having the final say’ perhaps the effect of social consensus is not actually ‘all that strong’ or ‘moral conviction’ (e.g., the FLAVOR or TYPING of the argument we used) isn’t that important, just that they got a clear argument in favor at all???</w:t>
-      </w:r>
-      <w:r>
-        <w:br/>
-        <w:t>Study 1 showed that in a vacuum however, social consensus does cohere to public opinion pretty well.</w:t>
+      <w:pPr>
+        <w:ind w:firstLine="720"/>
+        <w:rPr>
+          <w:rFonts w:ascii="Calibri" w:hAnsi="Calibri" w:cs="Calibri"/>
+          <w:szCs w:val="28"/>
+        </w:rPr>
+      </w:pPr>
+      <w:r>
+        <w:rPr>
+          <w:rFonts w:ascii="Calibri" w:hAnsi="Calibri" w:cs="Calibri"/>
+          <w:szCs w:val="28"/>
+        </w:rPr>
+        <w:t>Additionally, we were not able to find support for the existence of an interaction between social consensus and moral conviction. One conclusion is that this potentially stems from the difficulty we had in successfully manipulating moral conviction. Thus, after developing further improvements in moral conviction manipulation, we could plausibly replicate this study and see significant results. However, another explanation is due to the shared orientation of the arguments in Study 3; all of the essays were ‘in favor’ of the topic in question. A plausible conclusion is that the directionality of the persuasive arguments (e.g., all in favor) was the most significant factor, as that interpretation falls in line with the results we observed.</w:t>
+      </w:r>
+      <w:r>
+        <w:rPr>
+          <w:rFonts w:ascii="Calibri" w:hAnsi="Calibri" w:cs="Calibri"/>
+          <w:szCs w:val="28"/>
+        </w:rPr>
+        <w:t xml:space="preserve"> We could investigate this further in future studies by presenting persuasive essays that are both in favor and opposition to the topic in question.</w:t>
       </w:r>
     </w:p>
-    <w:p/>
+    <w:p>
+      <w:pPr>
+        <w:ind w:firstLine="720"/>
+        <w:rPr>
+          <w:rFonts w:ascii="Calibri" w:hAnsi="Calibri" w:cs="Calibri"/>
+          <w:szCs w:val="28"/>
+        </w:rPr>
+      </w:pPr>
+      <w:r>
+        <w:rPr>
+          <w:rFonts w:ascii="Calibri" w:hAnsi="Calibri" w:cs="Calibri"/>
+          <w:szCs w:val="28"/>
+        </w:rPr>
+        <w:t xml:space="preserve">We were able to successfully manipulate perception of social consensus using a very simple experimental manipulation adapted from Kobayashi (2018). </w:t>
+      </w:r>
+      <w:r>
+        <w:rPr>
+          <w:rFonts w:ascii="Calibri" w:hAnsi="Calibri" w:cs="Calibri"/>
+          <w:szCs w:val="28"/>
+        </w:rPr>
+        <w:t>This bodes well for the generalizability of this method</w:t>
+      </w:r>
+      <w:r>
+        <w:rPr>
+          <w:rFonts w:ascii="Calibri" w:hAnsi="Calibri" w:cs="Calibri"/>
+          <w:szCs w:val="28"/>
+        </w:rPr>
+        <w:t>,</w:t>
+      </w:r>
+      <w:r>
+        <w:rPr>
+          <w:rFonts w:ascii="Calibri" w:hAnsi="Calibri" w:cs="Calibri"/>
+          <w:szCs w:val="28"/>
+        </w:rPr>
+        <w:t xml:space="preserve"> as our intervention was successful even though the topics we chose (</w:t>
+      </w:r>
+      <w:r>
+        <w:rPr>
+          <w:rFonts w:ascii="Calibri" w:hAnsi="Calibri" w:cs="Calibri"/>
+          <w:szCs w:val="28"/>
+        </w:rPr>
+        <w:t>UHC, climate change, capital punishment), diverge</w:t>
+      </w:r>
+      <w:r>
+        <w:rPr>
+          <w:rFonts w:ascii="Calibri" w:hAnsi="Calibri" w:cs="Calibri"/>
+          <w:szCs w:val="28"/>
+        </w:rPr>
+        <w:t>d</w:t>
+      </w:r>
+      <w:r>
+        <w:rPr>
+          <w:rFonts w:ascii="Calibri" w:hAnsi="Calibri" w:cs="Calibri"/>
+          <w:szCs w:val="28"/>
+        </w:rPr>
+        <w:t xml:space="preserve"> significantly from the original set of </w:t>
+      </w:r>
+      <w:r>
+        <w:rPr>
+          <w:rFonts w:ascii="Calibri" w:hAnsi="Calibri" w:cs="Calibri"/>
+          <w:szCs w:val="28"/>
+        </w:rPr>
+        <w:lastRenderedPageBreak/>
+        <w:t>topics Kobayashi chose to use (climate change, blood type personality, nuclear power, and whale research</w:t>
+      </w:r>
+      <w:r>
+        <w:rPr>
+          <w:rFonts w:ascii="Calibri" w:hAnsi="Calibri" w:cs="Calibri"/>
+          <w:szCs w:val="28"/>
+        </w:rPr>
+        <w:t>)</w:t>
+      </w:r>
+      <w:r>
+        <w:rPr>
+          <w:rFonts w:ascii="Calibri" w:hAnsi="Calibri" w:cs="Calibri"/>
+          <w:szCs w:val="28"/>
+        </w:rPr>
+        <w:t xml:space="preserve">. </w:t>
+      </w:r>
+      <w:r>
+        <w:rPr>
+          <w:rFonts w:ascii="Calibri" w:hAnsi="Calibri" w:cs="Calibri"/>
+          <w:szCs w:val="28"/>
+        </w:rPr>
+        <w:t>Additionally, it is important to note that while</w:t>
+      </w:r>
+      <w:r>
+        <w:rPr>
+          <w:rFonts w:ascii="Calibri" w:hAnsi="Calibri" w:cs="Calibri"/>
+          <w:szCs w:val="28"/>
+        </w:rPr>
+        <w:t xml:space="preserve"> the version of the manipulation that we used for this study explicitly relied on deceiving our participants as to the base rate of consensus for each of our topics</w:t>
+      </w:r>
+      <w:r>
+        <w:rPr>
+          <w:rFonts w:ascii="Calibri" w:hAnsi="Calibri" w:cs="Calibri"/>
+          <w:szCs w:val="28"/>
+        </w:rPr>
+        <w:t>,</w:t>
+      </w:r>
+      <w:r>
+        <w:rPr>
+          <w:rFonts w:ascii="Calibri" w:hAnsi="Calibri" w:cs="Calibri"/>
+          <w:szCs w:val="28"/>
+        </w:rPr>
+        <w:t xml:space="preserve"> the result that there </w:t>
+      </w:r>
+      <w:r>
+        <w:rPr>
+          <w:rFonts w:ascii="Calibri" w:hAnsi="Calibri" w:cs="Calibri"/>
+          <w:szCs w:val="28"/>
+        </w:rPr>
+        <w:t>are</w:t>
+      </w:r>
+      <w:r>
+        <w:rPr>
+          <w:rFonts w:ascii="Calibri" w:hAnsi="Calibri" w:cs="Calibri"/>
+          <w:szCs w:val="28"/>
+        </w:rPr>
+        <w:t xml:space="preserve"> substantive differences in support due to shared perceptions on what is popular or unpopular should generalize broadly.</w:t>
+      </w:r>
+      <w:r>
+        <w:rPr>
+          <w:rFonts w:ascii="Calibri" w:hAnsi="Calibri" w:cs="Calibri"/>
+          <w:szCs w:val="28"/>
+        </w:rPr>
+        <w:t xml:space="preserve"> Deceiving the public in order to manipulate support for a topic would generally be seen as unethical, but increasing salience of the public as to how much consensus there actually is (i.e., just because the American public supports something in general, that doesn’t mean any given individual is aware of it) could be a low-cost intervention that leverages the strengths of social consensus effects.</w:t>
+      </w:r>
+    </w:p>
+    <w:p>
+      <w:pPr>
+        <w:rPr>
+          <w:rFonts w:ascii="Calibri" w:hAnsi="Calibri" w:cs="Calibri"/>
+          <w:szCs w:val="28"/>
+        </w:rPr>
+      </w:pPr>
+      <w:r>
+        <w:rPr>
+          <w:rFonts w:ascii="Calibri" w:hAnsi="Calibri" w:cs="Calibri"/>
+          <w:szCs w:val="28"/>
+        </w:rPr>
+        <w:tab/>
+        <w:t xml:space="preserve">One direction for future work on polarized belief formation and change </w:t>
+      </w:r>
+      <w:r>
+        <w:rPr>
+          <w:rFonts w:ascii="Calibri" w:hAnsi="Calibri" w:cs="Calibri"/>
+          <w:szCs w:val="28"/>
+        </w:rPr>
+        <w:t xml:space="preserve">that could be worth exploring is to delve deeper into using domain specific information. In a pragmatic sense, one approach would be to conduct extensive qualitative research with individuals that </w:t>
+      </w:r>
+      <w:r>
+        <w:rPr>
+          <w:rFonts w:ascii="Calibri" w:hAnsi="Calibri" w:cs="Calibri"/>
+          <w:szCs w:val="28"/>
+        </w:rPr>
+        <w:t>have polarized beliefs, so as to determine which shared traits or characteristics of the topic are seen with a moral lens. Domain specific pragmatic or moral arguments would plausibly be more effective at changing moral convictions, as compared to using the ‘general’ framework of arguments based on morality and harm (increasing moral conviction) or arguments based on economics and practical implementation (decreasing moral conviction).</w:t>
+      </w:r>
+    </w:p>
+    <w:p>
+      <w:r>
+        <w:tab/>
+        <w:t xml:space="preserve">Another direction for future study would be to explore different methods for obtaining evidence of actual revealed preferences, rather than relying on </w:t>
+      </w:r>
+      <w:r>
+        <w:t>self</w:t>
+      </w:r>
+      <w:r>
+        <w:t xml:space="preserve">-reported support for a topic </w:t>
+      </w:r>
+      <w:r>
+        <w:t>score</w:t>
+      </w:r>
+      <w:r>
+        <w:t xml:space="preserve">. </w:t>
+      </w:r>
+      <w:r>
+        <w:t xml:space="preserve">This would significantly increase the external validity of the conclusions that could be </w:t>
+      </w:r>
+      <w:r>
+        <w:lastRenderedPageBreak/>
+        <w:t>drawn. In a practical sense,</w:t>
+      </w:r>
+      <w:r>
+        <w:t xml:space="preserve"> many beliefs do not lend themselves to easily revealed preferences, so this suggestion would not be viable for all topics.</w:t>
+      </w:r>
+    </w:p>
+    <w:p>
+      <w:r>
+        <w:tab/>
+      </w:r>
+      <w:r>
+        <w:t>Finally, one future goal for this research would be to see if the effect of social consensus on belief formation and change functions differently based on the type of social consensus manipulation. The manipulation we used in our research earlier was effective, but relatively impersonal. It would be very useful to research whether the effects of social consensus are greater in small or large group settings, where the relevant comparison group isn’t the nebulous concept of ‘Americans’ as a whole, but instead the social group immediately and physically around you.</w:t>
+      </w:r>
+      <w:r>
+        <w:t xml:space="preserve"> This seems especially pertinent, as this structure mimics actual human social dynamics (i.e., social consensus is assessed and formed through shared, in person experience)</w:t>
+      </w:r>
+      <w:r>
+        <w:t>, and thus has greater external validity.</w:t>
+      </w:r>
+    </w:p>
+    <w:p>
+      <w:r>
+        <w:tab/>
+        <w:t xml:space="preserve">In summary, we find that manipulating social consensus seems to affect support for a variety of polarized topics, such that greater perception of social consensus in favor of a topic is associated with increased support, and the obverse is associated with decreased support. Furthermore, we found that we were unable to successfully manipulate moral conviction </w:t>
+      </w:r>
+      <w:r>
+        <w:t xml:space="preserve">for several polarized topics </w:t>
+      </w:r>
+      <w:r>
+        <w:t xml:space="preserve">by </w:t>
+      </w:r>
+      <w:r>
+        <w:rPr>
+          <w:rFonts w:ascii="Calibri" w:hAnsi="Calibri" w:cs="Calibri"/>
+          <w:szCs w:val="28"/>
+        </w:rPr>
+        <w:t>framing arguments using moral terms (e.g., freedom, liberty, etc.) or centering on perceptions of harm (e.g., harmful, dangerous, contaminated, etc.)</w:t>
+      </w:r>
+      <w:r>
+        <w:rPr>
+          <w:rFonts w:ascii="Calibri" w:hAnsi="Calibri" w:cs="Calibri"/>
+          <w:szCs w:val="28"/>
+        </w:rPr>
+        <w:t xml:space="preserve">. </w:t>
+      </w:r>
+      <w:r>
+        <w:rPr>
+          <w:rFonts w:ascii="Calibri" w:hAnsi="Calibri" w:cs="Calibri"/>
+          <w:szCs w:val="28"/>
+        </w:rPr>
+        <w:t xml:space="preserve">Given this, we could not </w:t>
+      </w:r>
+      <w:r>
+        <w:rPr>
+          <w:rFonts w:ascii="Calibri" w:hAnsi="Calibri" w:cs="Calibri"/>
+          <w:szCs w:val="28"/>
+        </w:rPr>
+        <w:t>find evidence in support of</w:t>
+      </w:r>
+      <w:r>
+        <w:rPr>
+          <w:rFonts w:ascii="Calibri" w:hAnsi="Calibri" w:cs="Calibri"/>
+          <w:szCs w:val="28"/>
+        </w:rPr>
+        <w:t xml:space="preserve"> a significant interaction between the effects of social consensus and moral conviction</w:t>
+      </w:r>
+      <w:r>
+        <w:rPr>
+          <w:rFonts w:ascii="Calibri" w:hAnsi="Calibri" w:cs="Calibri"/>
+          <w:szCs w:val="28"/>
+        </w:rPr>
+        <w:t xml:space="preserve"> on support for a polarized topic</w:t>
+      </w:r>
+      <w:r>
+        <w:rPr>
+          <w:rFonts w:ascii="Calibri" w:hAnsi="Calibri" w:cs="Calibri"/>
+          <w:szCs w:val="28"/>
+        </w:rPr>
+        <w:t>, as we previously theorized</w:t>
+      </w:r>
+      <w:r>
+        <w:rPr>
+          <w:rFonts w:ascii="Calibri" w:hAnsi="Calibri" w:cs="Calibri"/>
+          <w:szCs w:val="28"/>
+        </w:rPr>
+        <w:t>.</w:t>
+      </w:r>
+      <w:r>
+        <w:rPr>
+          <w:rFonts w:ascii="Calibri" w:hAnsi="Calibri" w:cs="Calibri"/>
+          <w:szCs w:val="28"/>
+        </w:rPr>
+        <w:t xml:space="preserve"> Developing a better understanding of how to manipulate moral conviction is necessary to explore this potential interaction further.</w:t>
+      </w:r>
+    </w:p>
     <w:sectPr>
       <w:pgSz w:w="12240" w:h="15840"/>
       <w:pgMar w:top="1440" w:right="1440" w:bottom="1440" w:left="1440" w:header="720" w:footer="720" w:gutter="0"/>
@@ -1694,7 +2002,12 @@
 </file>
 
 <file path=customXml/item1.xml><?xml version="1.0" encoding="utf-8"?>
-<b:Sources xmlns:b="http://schemas.openxmlformats.org/officeDocument/2006/bibliography" xmlns="http://schemas.openxmlformats.org/officeDocument/2006/bibliography" SelectedStyle="\APASixthEditionOfficeOnline.xsl" StyleName="APA" Version="6"/>
+<?mso-contentType ?>
+<FormTemplates xmlns="http://schemas.microsoft.com/sharepoint/v3/contenttype/forms">
+  <Display>DocumentLibraryForm</Display>
+  <Edit>DocumentLibraryForm</Edit>
+  <New>DocumentLibraryForm</New>
+</FormTemplates>
 </file>
 
 <file path=customXml/item2.xml><?xml version="1.0" encoding="utf-8"?>
@@ -1708,12 +2021,7 @@
 </file>
 
 <file path=customXml/item3.xml><?xml version="1.0" encoding="utf-8"?>
-<?mso-contentType ?>
-<FormTemplates xmlns="http://schemas.microsoft.com/sharepoint/v3/contenttype/forms">
-  <Display>DocumentLibraryForm</Display>
-  <Edit>DocumentLibraryForm</Edit>
-  <New>DocumentLibraryForm</New>
-</FormTemplates>
+<b:Sources xmlns:b="http://schemas.openxmlformats.org/officeDocument/2006/bibliography" xmlns="http://schemas.openxmlformats.org/officeDocument/2006/bibliography" SelectedStyle="\APASixthEditionOfficeOnline.xsl" StyleName="APA" Version="6"/>
 </file>
 
 <file path=customXml/item4.xml><?xml version="1.0" encoding="utf-8"?>
@@ -1975,9 +2283,9 @@
 </file>
 
 <file path=customXml/itemProps1.xml><?xml version="1.0" encoding="utf-8"?>
-<ds:datastoreItem xmlns:ds="http://schemas.openxmlformats.org/officeDocument/2006/customXml" ds:itemID="{E76CBE9A-B066-4229-813B-EB59CD54C56B}">
+<ds:datastoreItem xmlns:ds="http://schemas.openxmlformats.org/officeDocument/2006/customXml" ds:itemID="{370C9932-052A-4234-B377-CD6828F126DD}">
   <ds:schemaRefs>
-    <ds:schemaRef ds:uri="http://schemas.openxmlformats.org/officeDocument/2006/bibliography"/>
+    <ds:schemaRef ds:uri="http://schemas.microsoft.com/sharepoint/v3/contenttype/forms"/>
   </ds:schemaRefs>
 </ds:datastoreItem>
 </file>
@@ -1994,9 +2302,9 @@
 </file>
 
 <file path=customXml/itemProps3.xml><?xml version="1.0" encoding="utf-8"?>
-<ds:datastoreItem xmlns:ds="http://schemas.openxmlformats.org/officeDocument/2006/customXml" ds:itemID="{370C9932-052A-4234-B377-CD6828F126DD}">
+<ds:datastoreItem xmlns:ds="http://schemas.openxmlformats.org/officeDocument/2006/customXml" ds:itemID="{E76CBE9A-B066-4229-813B-EB59CD54C56B}">
   <ds:schemaRefs>
-    <ds:schemaRef ds:uri="http://schemas.microsoft.com/sharepoint/v3/contenttype/forms"/>
+    <ds:schemaRef ds:uri="http://schemas.openxmlformats.org/officeDocument/2006/bibliography"/>
   </ds:schemaRefs>
 </ds:datastoreItem>
 </file>
